--- a/docs/1. Abertura do Projeto.docx
+++ b/docs/1. Abertura do Projeto.docx
@@ -1152,8 +1152,6 @@
       <w:r>
         <w:t>Os professores poderão utilizar o sistema para lançar notas e faltas no sistema, que imediatamente estarão disponíveis para visualização dos demais usuários interessados nessa informação, assim como agendar e detalhar o escopo de tarefas, trabalhos e provas, inclusive cruzando a data de agendamento com as disponíveis de acordo com tarefas, trabalhos e provas de outras disciplinas cursadas pela turma. Assim os alunos terão uma agenda com uma visualização automática de todos os compromissos existentes.</w:t>
       </w:r>
-      <w:bookmarkStart w:id="0" w:name="_GoBack"/>
-      <w:bookmarkEnd w:id="0"/>
     </w:p>
     <w:p>
       <w:pPr>
@@ -1170,7 +1168,7 @@
         </w:numPr>
       </w:pPr>
       <w:r>
-        <w:t>Análise de Demanda</w:t>
+        <w:t>Acompanhamento de situação escolar</w:t>
       </w:r>
     </w:p>
     <w:p>
@@ -1185,7 +1183,10 @@
         <w:ind w:left="1224"/>
       </w:pPr>
       <w:r>
-        <w:t>Os gestores da biblioteca poderão verificar a demanda de solicitações de empréstimos de publicações, conseguindo saber assim se a quantidade existente de cada publicação no acervo da biblioteca é suficiente para o bom atendimento aos usuários, e com isso tomar decisões relacionadas a necessidade de aquisição de novas publicações.</w:t>
+        <w:t xml:space="preserve">Os alunos e pais poderão visualizar os dados relacionados a notas, faltas e comunicados realizados ao respectivo aluno no sistema, onde também haverá um score </w:t>
+      </w:r>
+      <w:r>
+        <w:t>para análise do rendimento em relação aos outros alunos da turma, do período e da escola. Dessa maneira, será possível identificar suas fortalezas e fraquezas. Já o professor poderá visualizar esses dados dos alunos e das turmas para quem ministra aulas, enquanto os coordenadores pedagógicos e o diretor poderão ver esses dados de todos os alunos e turmas da escola.</w:t>
       </w:r>
     </w:p>
     <w:p>
@@ -1203,7 +1204,7 @@
         </w:numPr>
       </w:pPr>
       <w:r>
-        <w:t>Relacionamento com o Usuário</w:t>
+        <w:t>Sistema de alerta</w:t>
       </w:r>
     </w:p>
     <w:p>
@@ -1218,7 +1219,7 @@
         <w:ind w:left="1224"/>
       </w:pPr>
       <w:r>
-        <w:t>Haverá a possibilidade de identificar devoluções que não foram realizadas dentro do prazo para que as medidas cabíveis ao usuário sejam realizadas, assim como avisar ao usuário quando uma publicação reservada por ele estiver disponível no acervo para empréstimo.</w:t>
+        <w:t>Quando houver um evento importante que precisa ser avisado ao aluno, pai, professor ou coordenador pedagógico, será enviada uma notificação para os possíveis interessados. Esses eventos incluem o cadastro de uma falta, uma nota abaixo da média, um comunicado ou a não entrega de uma tarefa ou trabalho. Além disso, o módulo de acompanhamento escolar irá analisar a situação dos alunos constantemente, e quando identificar um baixo rendimento irá realizar um alerta para os interessados para que as medidas cabíveis sejam realizadas, como por exemplo a aplicação de monitoria para um aluno que está com dificuldade em determinada disciplina e tem uma grande probabilidade de reprovar nela.</w:t>
       </w:r>
     </w:p>
     <w:p>
@@ -1284,13 +1285,40 @@
         <w:ind w:left="792"/>
       </w:pPr>
       <w:r>
-        <w:t>O sistema de controle de biblioteca irá atender as necessidades de bibliotecas de pequeno e médio porte, auxiliando a sua gestão, aumentando a produtividade de seus funcionários</w:t>
-      </w:r>
-      <w:r>
-        <w:t xml:space="preserve"> e promovendo um a</w:t>
-      </w:r>
-      <w:r>
-        <w:t>tendimento de maior qualidade a seus usuários.</w:t>
+        <w:t xml:space="preserve">O sistema de </w:t>
+      </w:r>
+      <w:r>
+        <w:t>gestão escolar</w:t>
+      </w:r>
+      <w:r>
+        <w:t xml:space="preserve"> irá atender as necessidades de </w:t>
+      </w:r>
+      <w:r>
+        <w:t>escolas</w:t>
+      </w:r>
+      <w:r>
+        <w:t xml:space="preserve"> de pequeno e médio </w:t>
+      </w:r>
+      <w:r>
+        <w:t xml:space="preserve">e grande </w:t>
+      </w:r>
+      <w:r>
+        <w:t>porte, auxiliando a sua gestão, aumentando a produtividade de seus funcionários</w:t>
+      </w:r>
+      <w:r>
+        <w:t>, auxiliando o processo pedagógico utilizado pelos professores</w:t>
+      </w:r>
+      <w:r>
+        <w:t xml:space="preserve"> e promovendo um </w:t>
+      </w:r>
+      <w:r>
+        <w:t xml:space="preserve">maior </w:t>
+      </w:r>
+      <w:r>
+        <w:t>aprendizado aos alunos, com o devido acompanhamento de seus responsáveis</w:t>
+      </w:r>
+      <w:r>
+        <w:t>.</w:t>
       </w:r>
     </w:p>
     <w:p>
@@ -1323,7 +1351,16 @@
         <w:ind w:left="792"/>
       </w:pPr>
       <w:r>
-        <w:t>Cadastrar os usuários da biblioteca, cadastrar as publicações existentes no acervo, indicar empréstimos realizados, disponibilizar novamente no acervo para empréstimos publicações que já foram devolvidas, identificar publicações com data de devolução em atraso, pesquisar necessidade de adquirir mais publicações, informar o perfil dos usuários e facilitar a reserva de publicações.</w:t>
+        <w:t>Cadastrar</w:t>
+      </w:r>
+      <w:r>
+        <w:t xml:space="preserve"> pais, alunos e professores no sistema</w:t>
+      </w:r>
+      <w:r>
+        <w:t xml:space="preserve">, cadastrar </w:t>
+      </w:r>
+      <w:r>
+        <w:t>faltas, notas e entregas de tarefas, trabalhos e realização provas, emitir de relatórios de acompanhamento escolar e boletins e identificar alunos em situação de risco.</w:t>
       </w:r>
     </w:p>
     <w:p>
@@ -1356,7 +1393,13 @@
         <w:ind w:left="792"/>
       </w:pPr>
       <w:r>
-        <w:t>O escopo das funcionalidades do sistema pode aumentar de acordo com seus requisitos solicitados pelo cliente, que se precisar de funcionalidades específicas para a sua biblioteca pode ser verificada a possibilidade de criar uma versão personalizada.</w:t>
+        <w:t xml:space="preserve">O escopo das funcionalidades do sistema pode aumentar de acordo com seus requisitos solicitados pelo cliente, que se precisar de funcionalidades específicas para a sua </w:t>
+      </w:r>
+      <w:r>
+        <w:t>escola</w:t>
+      </w:r>
+      <w:r>
+        <w:t xml:space="preserve"> pode ser verificada a possibilidade de criar uma versão personalizada.</w:t>
       </w:r>
     </w:p>
     <w:p>
@@ -1374,6 +1417,39 @@
         </w:numPr>
       </w:pPr>
       <w:r>
+        <w:t>Tecnologias utilizadas</w:t>
+      </w:r>
+    </w:p>
+    <w:p>
+      <w:pPr>
+        <w:pStyle w:val="ListParagraph"/>
+        <w:ind w:left="792"/>
+      </w:pPr>
+    </w:p>
+    <w:p>
+      <w:pPr>
+        <w:pStyle w:val="ListParagraph"/>
+        <w:ind w:left="792"/>
+      </w:pPr>
+      <w:r>
+        <w:t>Os dados gerados no sistemas serão salvos em um banco de dados relacional MySQL ou orientado a objetos MongoDB. A aplicação que funcionará no servidor utilizará a linguagem orientada a objetos PHP, com modelo em camadas MVC e utilizando o padrão REST. A aplicação que funcionará no cliente via browser utilizará HTML, CSS e Javascript, e existe a possibilidade de implementar uma aplicação para dispositivos móveis iOS e Android utilizando a ferramenta Appcelerator da Titanium.</w:t>
+      </w:r>
+    </w:p>
+    <w:p>
+      <w:pPr>
+        <w:pStyle w:val="ListParagraph"/>
+        <w:ind w:left="792"/>
+      </w:pPr>
+    </w:p>
+    <w:p>
+      <w:pPr>
+        <w:pStyle w:val="ListParagraph"/>
+        <w:numPr>
+          <w:ilvl w:val="1"/>
+          <w:numId w:val="1"/>
+        </w:numPr>
+      </w:pPr>
+      <w:r>
         <w:t>Estimativa de Custo Inicial</w:t>
       </w:r>
     </w:p>
@@ -1389,8 +1465,19 @@
         <w:ind w:left="792"/>
       </w:pPr>
       <w:r>
-        <w:t>Em relação ao custo de investimento necessário no projeto, devem ser levados em consideração os custos relacionados a hospedagem do software em um servidor, os custos das máquinas que serão adquiridas para o uso do sistema na biblioteca, os custos de mão-de-obra dos desenvolvedores de software e dependendo do caso, o custo mensal de manutenção e utilização do sistema. O valor a ser pago pode ser negociado em parcelas com vencimento de acordo com as etapas de entrega do projeto. Para conseguir atender o maior número possível de bibliotecas de pequeno e médio porte e assim ter um maior impacto no fornecimento de acesso a informação dos usuários, o preço deve ser baixo.</w:t>
-      </w:r>
+        <w:t>Em relação ao custo de investimento necessário no projeto, devem ser levados em consideração os custos relacionados a hospedagem do software em um servidor, os custos das máquinas que serão adquiridas</w:t>
+      </w:r>
+      <w:r>
+        <w:t xml:space="preserve"> para o uso do sistema nas salas de aula</w:t>
+      </w:r>
+      <w:r>
+        <w:t>, os custos de mão-de-obra dos desenvolvedores de software e dependendo do caso, o custo mensal de manutenção e utilização do sistema. O valor a ser pago pode ser negociado em parcelas com vencimento de acordo com as etapas de entrega do projeto</w:t>
+      </w:r>
+      <w:r>
+        <w:t xml:space="preserve"> e de acordo com a quantidade de usuários ativos.</w:t>
+      </w:r>
+      <w:bookmarkStart w:id="0" w:name="_GoBack"/>
+      <w:bookmarkEnd w:id="0"/>
     </w:p>
     <w:sectPr>
       <w:pgSz w:w="11900" w:h="16840"/>
